--- a/Examples/Example13/200524SamplingAndInfoGainProblems.docx
+++ b/Examples/Example13/200524SamplingAndInfoGainProblems.docx
@@ -12,21 +12,37 @@
         <w:rPr>
           <w:highlight w:val="yellow"/>
         </w:rPr>
-        <w:t>The good news is that I think things are working. You just need to do 100</w:t>
-      </w:r>
-    </w:p>
-    <w:p>
-      <w:r>
-        <w:rPr>
-          <w:highlight w:val="yellow"/>
-        </w:rPr>
-        <w:t xml:space="preserve">The bad news is that I have two problems, but I think they are related. </w:t>
-      </w:r>
-      <w:r>
-        <w:rPr>
-          <w:highlight w:val="yellow"/>
-        </w:rPr>
-        <w:t>Read both 1) and 2) before trying to interpret.</w:t>
+        <w:t xml:space="preserve">[Note: Below things are deprecated.] </w:t>
+      </w:r>
+      <w:bookmarkStart w:id="0" w:name="_GoBack"/>
+      <w:bookmarkEnd w:id="0"/>
+      <w:proofErr w:type="gramStart"/>
+      <w:r>
+        <w:rPr>
+          <w:highlight w:val="yellow"/>
+        </w:rPr>
+        <w:t>The</w:t>
+      </w:r>
+      <w:proofErr w:type="gramEnd"/>
+      <w:r>
+        <w:rPr>
+          <w:highlight w:val="yellow"/>
+        </w:rPr>
+        <w:t xml:space="preserve"> good news is that I think things are working.</w:t>
+      </w:r>
+      <w:r>
+        <w:rPr>
+          <w:highlight w:val="yellow"/>
+        </w:rPr>
+        <w:t xml:space="preserve"> </w:t>
+      </w:r>
+    </w:p>
+    <w:p>
+      <w:r>
+        <w:rPr>
+          <w:highlight w:val="yellow"/>
+        </w:rPr>
+        <w:t>The bad news is that I have two problems, but I think they are related. Read both 1) and 2) before trying to interpret.</w:t>
       </w:r>
     </w:p>
     <w:p/>
@@ -39,7 +55,15 @@
         </w:numPr>
       </w:pPr>
       <w:r>
-        <w:t>I am seeing some bizarre high probability density spikes in the  prior and the posterior around the prior and the posterior for DelaH_Rxn = 0:</w:t>
+        <w:t xml:space="preserve">I am seeing some bizarre high probability density spikes in </w:t>
+      </w:r>
+      <w:proofErr w:type="gramStart"/>
+      <w:r>
+        <w:t>the  prior</w:t>
+      </w:r>
+      <w:proofErr w:type="gramEnd"/>
+      <w:r>
+        <w:t xml:space="preserve"> and the posterior around the prior and the posterior for DelaH_Rxn = 0:</w:t>
       </w:r>
     </w:p>
     <w:p>
@@ -112,8 +136,21 @@
           <w:numId w:val="1"/>
         </w:numPr>
       </w:pPr>
-      <w:r>
-        <w:t>Originally I thought this spike might be due to numerical errors (either in the distribution sampling or in the simulations). However, I had no reason to believe that for this range of numbers, and also it was puzzling to see this in the posterior.</w:t>
+      <w:proofErr w:type="gramStart"/>
+      <w:r>
+        <w:t>Originally</w:t>
+      </w:r>
+      <w:proofErr w:type="gramEnd"/>
+      <w:r>
+        <w:t xml:space="preserve"> I thought this spike might be due to numerical errors (either in the distribution sampling or in the simulations). However, I had no reason to believe that for this range of numbers, </w:t>
+      </w:r>
+      <w:proofErr w:type="gramStart"/>
+      <w:r>
+        <w:t>and also</w:t>
+      </w:r>
+      <w:proofErr w:type="gramEnd"/>
+      <w:r>
+        <w:t xml:space="preserve"> it was puzzling to see this in the posterior.</w:t>
       </w:r>
     </w:p>
     <w:p>
@@ -172,7 +209,15 @@
         </w:rPr>
       </w:pPr>
       <w:r>
-        <w:t xml:space="preserve">This is particularly suspicious. There is no obvious reason for this. I think there is some kind of indexing problem. </w:t>
+        <w:t xml:space="preserve">This is particularly suspicious. There is no obvious reason for this. I think there is </w:t>
+      </w:r>
+      <w:proofErr w:type="gramStart"/>
+      <w:r>
+        <w:t>some kind of indexing</w:t>
+      </w:r>
+      <w:proofErr w:type="gramEnd"/>
+      <w:r>
+        <w:t xml:space="preserve"> problem. </w:t>
       </w:r>
       <w:r>
         <w:rPr>
@@ -267,7 +312,35 @@
         <w:rPr>
           <w:highlight w:val="yellow"/>
         </w:rPr>
-        <w:t xml:space="preserve"> never in the last posterior graph. So if I change the temperature range, then it still disappears in the last graph. So although it looks like the highest temperature is “free of the problem”, that is not because of temperature.</w:t>
+        <w:t xml:space="preserve"> never in the last posterior graph. </w:t>
+      </w:r>
+      <w:proofErr w:type="gramStart"/>
+      <w:r>
+        <w:rPr>
+          <w:highlight w:val="yellow"/>
+        </w:rPr>
+        <w:t>So</w:t>
+      </w:r>
+      <w:proofErr w:type="gramEnd"/>
+      <w:r>
+        <w:rPr>
+          <w:highlight w:val="yellow"/>
+        </w:rPr>
+        <w:t xml:space="preserve"> if I change the temperature range, then it still disappears in the last graph. </w:t>
+      </w:r>
+      <w:proofErr w:type="gramStart"/>
+      <w:r>
+        <w:rPr>
+          <w:highlight w:val="yellow"/>
+        </w:rPr>
+        <w:t>So</w:t>
+      </w:r>
+      <w:proofErr w:type="gramEnd"/>
+      <w:r>
+        <w:rPr>
+          <w:highlight w:val="yellow"/>
+        </w:rPr>
+        <w:t xml:space="preserve"> although it looks like the highest temperature is “free of the problem”, that is not because of temperature.</w:t>
       </w:r>
     </w:p>
     <w:p>
@@ -405,8 +478,6 @@
         </w:rPr>
         <w:t>. I think the current “built in” KL code cannot handle that correctly</w:t>
       </w:r>
-      <w:bookmarkStart w:id="0" w:name="_GoBack"/>
-      <w:bookmarkEnd w:id="0"/>
       <w:r>
         <w:rPr>
           <w:highlight w:val="yellow"/>
@@ -422,14 +493,16 @@
       <w:r>
         <w:t>log_ratio</w:t>
       </w:r>
+      <w:proofErr w:type="gramStart"/>
       <w:r>
         <w:t>'</w:t>
       </w:r>
       <w:r>
-        <w:t xml:space="preserve"> </w:t>
-      </w:r>
-      <w:r>
-        <w:t xml:space="preserve"> and calculate KL_divergence in the runfile.</w:t>
+        <w:t xml:space="preserve">  and</w:t>
+      </w:r>
+      <w:proofErr w:type="gramEnd"/>
+      <w:r>
+        <w:t xml:space="preserve"> calculate KL_divergence in the runfile.</w:t>
       </w:r>
     </w:p>
     <w:p/>
@@ -689,6 +762,7 @@
     <w:lsdException w:name="HTML Sample" w:semiHidden="1" w:unhideWhenUsed="1"/>
     <w:lsdException w:name="HTML Typewriter" w:semiHidden="1" w:unhideWhenUsed="1"/>
     <w:lsdException w:name="HTML Variable" w:semiHidden="1" w:unhideWhenUsed="1"/>
+    <w:lsdException w:name="Normal Table" w:semiHidden="1" w:unhideWhenUsed="1"/>
     <w:lsdException w:name="annotation subject" w:semiHidden="1" w:unhideWhenUsed="1"/>
     <w:lsdException w:name="No List" w:semiHidden="1" w:unhideWhenUsed="1"/>
     <w:lsdException w:name="Outline List 1" w:semiHidden="1" w:unhideWhenUsed="1"/>
@@ -735,8 +809,10 @@
     <w:lsdException w:name="Table Subtle 2" w:semiHidden="1" w:unhideWhenUsed="1"/>
     <w:lsdException w:name="Table Web 1" w:semiHidden="1" w:unhideWhenUsed="1"/>
     <w:lsdException w:name="Table Web 2" w:semiHidden="1" w:unhideWhenUsed="1"/>
+    <w:lsdException w:name="Table Web 3" w:semiHidden="1" w:unhideWhenUsed="1"/>
     <w:lsdException w:name="Balloon Text" w:semiHidden="1" w:unhideWhenUsed="1"/>
     <w:lsdException w:name="Table Grid" w:uiPriority="39"/>
+    <w:lsdException w:name="Table Theme" w:semiHidden="1" w:unhideWhenUsed="1"/>
     <w:lsdException w:name="Placeholder Text" w:semiHidden="1"/>
     <w:lsdException w:name="No Spacing" w:uiPriority="1" w:qFormat="1"/>
     <w:lsdException w:name="Light Shading" w:uiPriority="60"/>
